--- a/document/study/Google代理.docx
+++ b/document/study/Google代理.docx
@@ -55,7 +55,7 @@
         <w:shd w:val="clear" w:color="auto" w:fill="FFFFFF"/>
         <w:spacing w:before="0" w:beforeAutospacing="0" w:after="0" w:afterAutospacing="0" w:line="259" w:lineRule="atLeast"/>
         <w:rPr>
-          <w:rFonts w:ascii="微软雅黑" w:eastAsia="微软雅黑" w:hAnsi="微软雅黑" w:hint="eastAsia"/>
+          <w:rFonts w:ascii="微软雅黑" w:eastAsia="微软雅黑" w:hAnsi="微软雅黑"/>
           <w:color w:val="333333"/>
           <w:spacing w:val="6"/>
           <w:sz w:val="15"/>
@@ -102,7 +102,7 @@
         <w:shd w:val="clear" w:color="auto" w:fill="FFFFFF"/>
         <w:spacing w:before="92" w:beforeAutospacing="0" w:after="92" w:afterAutospacing="0" w:line="259" w:lineRule="atLeast"/>
         <w:rPr>
-          <w:rFonts w:ascii="微软雅黑" w:eastAsia="微软雅黑" w:hAnsi="微软雅黑" w:hint="eastAsia"/>
+          <w:rFonts w:ascii="微软雅黑" w:eastAsia="微软雅黑" w:hAnsi="微软雅黑"/>
           <w:color w:val="333333"/>
           <w:spacing w:val="6"/>
           <w:sz w:val="15"/>
@@ -126,7 +126,7 @@
         <w:shd w:val="clear" w:color="auto" w:fill="FFFFFF"/>
         <w:spacing w:before="0" w:beforeAutospacing="0" w:after="0" w:afterAutospacing="0" w:line="259" w:lineRule="atLeast"/>
         <w:rPr>
-          <w:rFonts w:ascii="微软雅黑" w:eastAsia="微软雅黑" w:hAnsi="微软雅黑" w:hint="eastAsia"/>
+          <w:rFonts w:ascii="微软雅黑" w:eastAsia="微软雅黑" w:hAnsi="微软雅黑"/>
           <w:color w:val="333333"/>
           <w:spacing w:val="6"/>
           <w:sz w:val="15"/>
@@ -173,7 +173,7 @@
         <w:shd w:val="clear" w:color="auto" w:fill="FFFFFF"/>
         <w:spacing w:before="92" w:beforeAutospacing="0" w:after="92" w:afterAutospacing="0" w:line="259" w:lineRule="atLeast"/>
         <w:rPr>
-          <w:rFonts w:ascii="微软雅黑" w:eastAsia="微软雅黑" w:hAnsi="微软雅黑" w:hint="eastAsia"/>
+          <w:rFonts w:ascii="微软雅黑" w:eastAsia="微软雅黑" w:hAnsi="微软雅黑"/>
           <w:color w:val="333333"/>
           <w:spacing w:val="6"/>
           <w:sz w:val="15"/>
@@ -197,7 +197,7 @@
         <w:shd w:val="clear" w:color="auto" w:fill="FFFFFF"/>
         <w:spacing w:before="0" w:beforeAutospacing="0" w:after="0" w:afterAutospacing="0" w:line="259" w:lineRule="atLeast"/>
         <w:rPr>
-          <w:rFonts w:ascii="微软雅黑" w:eastAsia="微软雅黑" w:hAnsi="微软雅黑" w:hint="eastAsia"/>
+          <w:rFonts w:ascii="微软雅黑" w:eastAsia="微软雅黑" w:hAnsi="微软雅黑"/>
           <w:color w:val="333333"/>
           <w:spacing w:val="6"/>
           <w:sz w:val="15"/>
@@ -270,7 +270,7 @@
         <w:shd w:val="clear" w:color="auto" w:fill="FFFFFF"/>
         <w:spacing w:before="92" w:beforeAutospacing="0" w:after="92" w:afterAutospacing="0" w:line="259" w:lineRule="atLeast"/>
         <w:rPr>
-          <w:rFonts w:ascii="微软雅黑" w:eastAsia="微软雅黑" w:hAnsi="微软雅黑" w:hint="eastAsia"/>
+          <w:rFonts w:ascii="微软雅黑" w:eastAsia="微软雅黑" w:hAnsi="微软雅黑"/>
           <w:color w:val="333333"/>
           <w:spacing w:val="6"/>
           <w:sz w:val="15"/>
@@ -294,7 +294,7 @@
         <w:shd w:val="clear" w:color="auto" w:fill="FFFFFF"/>
         <w:spacing w:before="92" w:beforeAutospacing="0" w:after="92" w:afterAutospacing="0" w:line="259" w:lineRule="atLeast"/>
         <w:rPr>
-          <w:rFonts w:ascii="微软雅黑" w:eastAsia="微软雅黑" w:hAnsi="微软雅黑" w:hint="eastAsia"/>
+          <w:rFonts w:ascii="微软雅黑" w:eastAsia="微软雅黑" w:hAnsi="微软雅黑"/>
           <w:color w:val="333333"/>
           <w:spacing w:val="6"/>
           <w:sz w:val="15"/>
@@ -318,7 +318,7 @@
         <w:shd w:val="clear" w:color="auto" w:fill="FFFFFF"/>
         <w:spacing w:before="92" w:beforeAutospacing="0" w:after="92" w:afterAutospacing="0" w:line="259" w:lineRule="atLeast"/>
         <w:rPr>
-          <w:rFonts w:ascii="微软雅黑" w:eastAsia="微软雅黑" w:hAnsi="微软雅黑" w:hint="eastAsia"/>
+          <w:rFonts w:ascii="微软雅黑" w:eastAsia="微软雅黑" w:hAnsi="微软雅黑"/>
           <w:color w:val="333333"/>
           <w:spacing w:val="6"/>
           <w:sz w:val="15"/>
@@ -342,22 +342,62 @@
         <w:shd w:val="clear" w:color="auto" w:fill="FFFFFF"/>
         <w:spacing w:before="92" w:beforeAutospacing="0" w:after="92" w:afterAutospacing="0" w:line="259" w:lineRule="atLeast"/>
         <w:rPr>
-          <w:rFonts w:ascii="微软雅黑" w:eastAsia="微软雅黑" w:hAnsi="微软雅黑" w:hint="eastAsia"/>
-          <w:color w:val="333333"/>
-          <w:spacing w:val="6"/>
-          <w:sz w:val="15"/>
-          <w:szCs w:val="15"/>
-        </w:rPr>
-      </w:pPr>
-      <w:r>
-        <w:rPr>
-          <w:rFonts w:ascii="微软雅黑" w:eastAsia="微软雅黑" w:hAnsi="微软雅黑" w:hint="eastAsia"/>
-          <w:color w:val="333333"/>
-          <w:spacing w:val="6"/>
-          <w:sz w:val="15"/>
-          <w:szCs w:val="15"/>
-        </w:rPr>
-        <w:t>a、首先切换到导入/导出选项卡，将此https://goagent.googlecode.com/files/SwitchyOptions.bak复制在线恢复备份后面的框中，然后点击在线恢复。</w:t>
+          <w:rFonts w:ascii="微软雅黑" w:eastAsia="微软雅黑" w:hAnsi="微软雅黑"/>
+          <w:color w:val="333333"/>
+          <w:spacing w:val="6"/>
+          <w:sz w:val="15"/>
+          <w:szCs w:val="15"/>
+        </w:rPr>
+      </w:pPr>
+      <w:r>
+        <w:rPr>
+          <w:rFonts w:ascii="微软雅黑" w:eastAsia="微软雅黑" w:hAnsi="微软雅黑" w:hint="eastAsia"/>
+          <w:color w:val="333333"/>
+          <w:spacing w:val="6"/>
+          <w:sz w:val="15"/>
+          <w:szCs w:val="15"/>
+        </w:rPr>
+        <w:t>a、首先切换到导入/导出选项卡</w:t>
+      </w:r>
+      <w:r>
+        <w:rPr>
+          <w:rFonts w:ascii="微软雅黑" w:eastAsia="微软雅黑" w:hAnsi="微软雅黑" w:hint="eastAsia"/>
+          <w:color w:val="333333"/>
+          <w:spacing w:val="6"/>
+          <w:sz w:val="15"/>
+          <w:szCs w:val="15"/>
+        </w:rPr>
+        <w:t>，选择从文件中恢复</w:t>
+      </w:r>
+      <w:r>
+        <w:rPr>
+          <w:rFonts w:ascii="微软雅黑" w:eastAsia="微软雅黑" w:hAnsi="微软雅黑" w:hint="eastAsia"/>
+          <w:color w:val="333333"/>
+          <w:spacing w:val="6"/>
+          <w:sz w:val="15"/>
+          <w:szCs w:val="15"/>
+        </w:rPr>
+        <w:t>，将此</w:t>
+      </w:r>
+      <w:r>
+        <w:rPr>
+          <w:rFonts w:ascii="微软雅黑" w:eastAsia="微软雅黑" w:hAnsi="微软雅黑"/>
+          <w:color w:val="333333"/>
+          <w:spacing w:val="6"/>
+          <w:sz w:val="15"/>
+          <w:szCs w:val="15"/>
+        </w:rPr>
+        <w:t>D:\Program Files\goagent-goagent-6287469\local</w:t>
+      </w:r>
+      <w:r>
+        <w:rPr>
+          <w:rFonts w:ascii="微软雅黑" w:eastAsia="微软雅黑" w:hAnsi="微软雅黑" w:hint="eastAsia"/>
+          <w:color w:val="333333"/>
+          <w:spacing w:val="6"/>
+          <w:sz w:val="15"/>
+          <w:szCs w:val="15"/>
+        </w:rPr>
+        <w:t>/SwitchyOptions.bak。</w:t>
       </w:r>
     </w:p>
     <w:p>
@@ -438,30 +478,6 @@
       <w:pPr>
         <w:pStyle w:val="a5"/>
         <w:shd w:val="clear" w:color="auto" w:fill="FFFFFF"/>
-        <w:spacing w:before="92" w:beforeAutospacing="0" w:after="92" w:afterAutospacing="0" w:line="259" w:lineRule="atLeast"/>
-        <w:rPr>
-          <w:rFonts w:ascii="微软雅黑" w:eastAsia="微软雅黑" w:hAnsi="微软雅黑" w:hint="eastAsia"/>
-          <w:color w:val="333333"/>
-          <w:spacing w:val="6"/>
-          <w:sz w:val="15"/>
-          <w:szCs w:val="15"/>
-        </w:rPr>
-      </w:pPr>
-      <w:r>
-        <w:rPr>
-          <w:rFonts w:ascii="微软雅黑" w:eastAsia="微软雅黑" w:hAnsi="微软雅黑" w:hint="eastAsia"/>
-          <w:color w:val="333333"/>
-          <w:spacing w:val="6"/>
-          <w:sz w:val="15"/>
-          <w:szCs w:val="15"/>
-        </w:rPr>
-        <w:t>b、首先配置情景模式</w:t>
-      </w:r>
-    </w:p>
-    <w:p>
-      <w:pPr>
-        <w:pStyle w:val="a5"/>
-        <w:shd w:val="clear" w:color="auto" w:fill="FFFFFF"/>
         <w:spacing w:before="0" w:beforeAutospacing="0" w:after="0" w:afterAutospacing="0" w:line="259" w:lineRule="atLeast"/>
         <w:rPr>
           <w:rFonts w:ascii="微软雅黑" w:eastAsia="微软雅黑" w:hAnsi="微软雅黑" w:hint="eastAsia"/>
@@ -473,20 +489,74 @@
       </w:pPr>
       <w:r>
         <w:rPr>
+          <w:rFonts w:ascii="微软雅黑" w:eastAsia="微软雅黑" w:hAnsi="微软雅黑" w:hint="eastAsia"/>
+          <w:color w:val="333333"/>
+          <w:spacing w:val="6"/>
+          <w:sz w:val="15"/>
+          <w:szCs w:val="15"/>
+          <w:highlight w:val="yellow"/>
+        </w:rPr>
+        <w:t>第二种方法</w:t>
+      </w:r>
+      <w:r>
+        <w:rPr>
+          <w:rFonts w:ascii="微软雅黑" w:eastAsia="微软雅黑" w:hAnsi="微软雅黑" w:hint="eastAsia"/>
+          <w:color w:val="333333"/>
+          <w:spacing w:val="6"/>
+          <w:sz w:val="15"/>
+          <w:szCs w:val="15"/>
+        </w:rPr>
+        <w:t xml:space="preserve">: </w:t>
+      </w:r>
+      <w:r>
+        <w:rPr>
+          <w:rFonts w:ascii="微软雅黑" w:eastAsia="微软雅黑" w:hAnsi="微软雅黑" w:hint="eastAsia"/>
+          <w:color w:val="333333"/>
+          <w:spacing w:val="6"/>
+          <w:sz w:val="15"/>
+          <w:szCs w:val="15"/>
+        </w:rPr>
+        <w:t>由于近期Google不能打开；</w:t>
+      </w:r>
+      <w:r>
+        <w:rPr>
+          <w:rFonts w:ascii="微软雅黑" w:eastAsia="微软雅黑" w:hAnsi="微软雅黑" w:hint="eastAsia"/>
+          <w:color w:val="333333"/>
+          <w:spacing w:val="6"/>
+          <w:sz w:val="15"/>
+          <w:szCs w:val="15"/>
+        </w:rPr>
+        <w:t>可以再浏览器里Internet选项里的“链接”选项卡</w:t>
+      </w:r>
+    </w:p>
+    <w:p>
+      <w:pPr>
+        <w:pStyle w:val="a5"/>
+        <w:shd w:val="clear" w:color="auto" w:fill="FFFFFF"/>
+        <w:spacing w:before="0" w:beforeAutospacing="0" w:after="0" w:afterAutospacing="0" w:line="259" w:lineRule="atLeast"/>
+        <w:jc w:val="center"/>
+        <w:rPr>
+          <w:rFonts w:ascii="微软雅黑" w:eastAsia="微软雅黑" w:hAnsi="微软雅黑" w:hint="eastAsia"/>
+          <w:color w:val="333333"/>
+          <w:spacing w:val="6"/>
+          <w:sz w:val="15"/>
+          <w:szCs w:val="15"/>
+        </w:rPr>
+      </w:pPr>
+      <w:r>
+        <w:rPr>
           <w:rFonts w:ascii="微软雅黑" w:eastAsia="微软雅黑" w:hAnsi="微软雅黑"/>
           <w:noProof/>
-          <w:color w:val="FF8373"/>
-          <w:spacing w:val="6"/>
-          <w:sz w:val="14"/>
-          <w:szCs w:val="14"/>
+          <w:color w:val="333333"/>
+          <w:spacing w:val="6"/>
+          <w:sz w:val="15"/>
+          <w:szCs w:val="15"/>
         </w:rPr>
         <w:drawing>
           <wp:inline distT="0" distB="0" distL="0" distR="0">
-            <wp:extent cx="6247130" cy="4198620"/>
-            <wp:effectExtent l="19050" t="0" r="1270" b="0"/>
-            <wp:docPr id="3" name="图片 3" descr="image">
-              <a:hlinkClick xmlns:a="http://schemas.openxmlformats.org/drawingml/2006/main" r:id="rId13" tgtFrame="&quot;_blank&quot;"/>
-            </wp:docPr>
+            <wp:extent cx="2351075" cy="2827131"/>
+            <wp:effectExtent l="19050" t="0" r="0" b="0"/>
+            <wp:docPr id="7" name="图片 1"/>
             <wp:cNvGraphicFramePr>
               <a:graphicFrameLocks xmlns:a="http://schemas.openxmlformats.org/drawingml/2006/main" noChangeAspect="1"/>
             </wp:cNvGraphicFramePr>
@@ -494,15 +564,13 @@
               <a:graphicData uri="http://schemas.openxmlformats.org/drawingml/2006/picture">
                 <pic:pic xmlns:pic="http://schemas.openxmlformats.org/drawingml/2006/picture">
                   <pic:nvPicPr>
-                    <pic:cNvPr id="0" name="Picture 3" descr="image">
-                      <a:hlinkClick r:id="rId13" tgtFrame="&quot;_blank&quot;"/>
-                    </pic:cNvPr>
+                    <pic:cNvPr id="0" name="Picture 1"/>
                     <pic:cNvPicPr>
                       <a:picLocks noChangeAspect="1" noChangeArrowheads="1"/>
                     </pic:cNvPicPr>
                   </pic:nvPicPr>
                   <pic:blipFill>
-                    <a:blip r:embed="rId14"/>
+                    <a:blip r:embed="rId13"/>
                     <a:srcRect/>
                     <a:stretch>
                       <a:fillRect/>
@@ -511,7 +579,7 @@
                   <pic:spPr bwMode="auto">
                     <a:xfrm>
                       <a:off x="0" y="0"/>
-                      <a:ext cx="6247130" cy="4198620"/>
+                      <a:ext cx="2351739" cy="2827929"/>
                     </a:xfrm>
                     <a:prstGeom prst="rect">
                       <a:avLst/>
@@ -535,30 +603,6 @@
       <w:pPr>
         <w:pStyle w:val="a5"/>
         <w:shd w:val="clear" w:color="auto" w:fill="FFFFFF"/>
-        <w:spacing w:before="92" w:beforeAutospacing="0" w:after="92" w:afterAutospacing="0" w:line="259" w:lineRule="atLeast"/>
-        <w:rPr>
-          <w:rFonts w:ascii="微软雅黑" w:eastAsia="微软雅黑" w:hAnsi="微软雅黑" w:hint="eastAsia"/>
-          <w:color w:val="333333"/>
-          <w:spacing w:val="6"/>
-          <w:sz w:val="15"/>
-          <w:szCs w:val="15"/>
-        </w:rPr>
-      </w:pPr>
-      <w:r>
-        <w:rPr>
-          <w:rFonts w:ascii="微软雅黑" w:eastAsia="微软雅黑" w:hAnsi="微软雅黑" w:hint="eastAsia"/>
-          <w:color w:val="333333"/>
-          <w:spacing w:val="6"/>
-          <w:sz w:val="15"/>
-          <w:szCs w:val="15"/>
-        </w:rPr>
-        <w:t>c、点击切换规则选项卡，点击立即更新列表按钮，如果更新失败代表前面的步骤可能出现问题了，成功就可以用了。</w:t>
-      </w:r>
-    </w:p>
-    <w:p>
-      <w:pPr>
-        <w:pStyle w:val="a5"/>
-        <w:shd w:val="clear" w:color="auto" w:fill="FFFFFF"/>
         <w:spacing w:before="0" w:beforeAutospacing="0" w:after="0" w:afterAutospacing="0" w:line="259" w:lineRule="atLeast"/>
         <w:rPr>
           <w:rFonts w:ascii="微软雅黑" w:eastAsia="微软雅黑" w:hAnsi="微软雅黑" w:hint="eastAsia"/>
@@ -570,21 +614,43 @@
       </w:pPr>
       <w:r>
         <w:rPr>
+          <w:rFonts w:ascii="微软雅黑" w:eastAsia="微软雅黑" w:hAnsi="微软雅黑" w:hint="eastAsia"/>
+          <w:color w:val="333333"/>
+          <w:spacing w:val="6"/>
+          <w:sz w:val="15"/>
+          <w:szCs w:val="15"/>
+        </w:rPr>
+        <w:t>点击局域网设置选项卡，</w:t>
+      </w:r>
+    </w:p>
+    <w:p>
+      <w:pPr>
+        <w:pStyle w:val="a5"/>
+        <w:shd w:val="clear" w:color="auto" w:fill="FFFFFF"/>
+        <w:spacing w:before="0" w:beforeAutospacing="0" w:after="0" w:afterAutospacing="0" w:line="259" w:lineRule="atLeast"/>
+        <w:jc w:val="center"/>
+        <w:rPr>
+          <w:rFonts w:ascii="微软雅黑" w:eastAsia="微软雅黑" w:hAnsi="微软雅黑" w:hint="eastAsia"/>
+          <w:color w:val="333333"/>
+          <w:spacing w:val="6"/>
+          <w:sz w:val="15"/>
+          <w:szCs w:val="15"/>
+        </w:rPr>
+      </w:pPr>
+      <w:r>
+        <w:rPr>
           <w:rFonts w:ascii="微软雅黑" w:eastAsia="微软雅黑" w:hAnsi="微软雅黑"/>
           <w:noProof/>
-          <w:color w:val="FF8373"/>
-          <w:spacing w:val="6"/>
-          <w:sz w:val="14"/>
-          <w:szCs w:val="14"/>
-        </w:rPr>
-        <w:lastRenderedPageBreak/>
+          <w:color w:val="333333"/>
+          <w:spacing w:val="6"/>
+          <w:sz w:val="15"/>
+          <w:szCs w:val="15"/>
+        </w:rPr>
         <w:drawing>
           <wp:inline distT="0" distB="0" distL="0" distR="0">
-            <wp:extent cx="6612890" cy="5969000"/>
+            <wp:extent cx="2789987" cy="2122259"/>
             <wp:effectExtent l="19050" t="0" r="0" b="0"/>
-            <wp:docPr id="4" name="图片 4" descr="image">
-              <a:hlinkClick xmlns:a="http://schemas.openxmlformats.org/drawingml/2006/main" r:id="rId15" tgtFrame="&quot;_blank&quot;"/>
-            </wp:docPr>
+            <wp:docPr id="8" name="图片 4"/>
             <wp:cNvGraphicFramePr>
               <a:graphicFrameLocks xmlns:a="http://schemas.openxmlformats.org/drawingml/2006/main" noChangeAspect="1"/>
             </wp:cNvGraphicFramePr>
@@ -592,15 +658,13 @@
               <a:graphicData uri="http://schemas.openxmlformats.org/drawingml/2006/picture">
                 <pic:pic xmlns:pic="http://schemas.openxmlformats.org/drawingml/2006/picture">
                   <pic:nvPicPr>
-                    <pic:cNvPr id="0" name="Picture 4" descr="image">
-                      <a:hlinkClick r:id="rId15" tgtFrame="&quot;_blank&quot;"/>
-                    </pic:cNvPr>
+                    <pic:cNvPr id="0" name="Picture 4"/>
                     <pic:cNvPicPr>
                       <a:picLocks noChangeAspect="1" noChangeArrowheads="1"/>
                     </pic:cNvPicPr>
                   </pic:nvPicPr>
                   <pic:blipFill>
-                    <a:blip r:embed="rId16"/>
+                    <a:blip r:embed="rId14"/>
                     <a:srcRect/>
                     <a:stretch>
                       <a:fillRect/>
@@ -609,7 +673,7 @@
                   <pic:spPr bwMode="auto">
                     <a:xfrm>
                       <a:off x="0" y="0"/>
-                      <a:ext cx="6612890" cy="5969000"/>
+                      <a:ext cx="2789869" cy="2122169"/>
                     </a:xfrm>
                     <a:prstGeom prst="rect">
                       <a:avLst/>
@@ -633,30 +697,6 @@
       <w:pPr>
         <w:pStyle w:val="a5"/>
         <w:shd w:val="clear" w:color="auto" w:fill="FFFFFF"/>
-        <w:spacing w:before="92" w:beforeAutospacing="0" w:after="92" w:afterAutospacing="0" w:line="259" w:lineRule="atLeast"/>
-        <w:rPr>
-          <w:rFonts w:ascii="微软雅黑" w:eastAsia="微软雅黑" w:hAnsi="微软雅黑" w:hint="eastAsia"/>
-          <w:color w:val="333333"/>
-          <w:spacing w:val="6"/>
-          <w:sz w:val="15"/>
-          <w:szCs w:val="15"/>
-        </w:rPr>
-      </w:pPr>
-      <w:r>
-        <w:rPr>
-          <w:rFonts w:ascii="微软雅黑" w:eastAsia="微软雅黑" w:hAnsi="微软雅黑" w:hint="eastAsia"/>
-          <w:color w:val="333333"/>
-          <w:spacing w:val="6"/>
-          <w:sz w:val="15"/>
-          <w:szCs w:val="15"/>
-        </w:rPr>
-        <w:t>10、将上面的步骤都保存后，点击地址栏后面的</w:t>
-      </w:r>
-    </w:p>
-    <w:p>
-      <w:pPr>
-        <w:pStyle w:val="a5"/>
-        <w:shd w:val="clear" w:color="auto" w:fill="FFFFFF"/>
         <w:spacing w:before="0" w:beforeAutospacing="0" w:after="0" w:afterAutospacing="0" w:line="259" w:lineRule="atLeast"/>
         <w:rPr>
           <w:rFonts w:ascii="微软雅黑" w:eastAsia="微软雅黑" w:hAnsi="微软雅黑" w:hint="eastAsia"/>
@@ -668,21 +708,43 @@
       </w:pPr>
       <w:r>
         <w:rPr>
+          <w:rFonts w:ascii="微软雅黑" w:eastAsia="微软雅黑" w:hAnsi="微软雅黑" w:hint="eastAsia"/>
+          <w:color w:val="333333"/>
+          <w:spacing w:val="6"/>
+          <w:sz w:val="15"/>
+          <w:szCs w:val="15"/>
+        </w:rPr>
+        <w:t>指向本地的8087端口，可以再打开的GoAgent看到</w:t>
+      </w:r>
+    </w:p>
+    <w:p>
+      <w:pPr>
+        <w:pStyle w:val="a5"/>
+        <w:shd w:val="clear" w:color="auto" w:fill="FFFFFF"/>
+        <w:spacing w:before="0" w:beforeAutospacing="0" w:after="0" w:afterAutospacing="0" w:line="259" w:lineRule="atLeast"/>
+        <w:rPr>
+          <w:rFonts w:ascii="微软雅黑" w:eastAsia="微软雅黑" w:hAnsi="微软雅黑" w:hint="eastAsia"/>
+          <w:color w:val="333333"/>
+          <w:spacing w:val="6"/>
+          <w:sz w:val="15"/>
+          <w:szCs w:val="15"/>
+        </w:rPr>
+      </w:pPr>
+      <w:r>
+        <w:rPr>
           <w:rFonts w:ascii="微软雅黑" w:eastAsia="微软雅黑" w:hAnsi="微软雅黑"/>
           <w:noProof/>
-          <w:color w:val="FF8373"/>
-          <w:spacing w:val="6"/>
-          <w:sz w:val="14"/>
-          <w:szCs w:val="14"/>
+          <w:color w:val="333333"/>
+          <w:spacing w:val="6"/>
+          <w:sz w:val="15"/>
+          <w:szCs w:val="15"/>
         </w:rPr>
         <w:lastRenderedPageBreak/>
         <w:drawing>
           <wp:inline distT="0" distB="0" distL="0" distR="0">
-            <wp:extent cx="2523490" cy="2560320"/>
+            <wp:extent cx="3850691" cy="2519797"/>
             <wp:effectExtent l="19050" t="0" r="0" b="0"/>
-            <wp:docPr id="5" name="图片 5" descr="image">
-              <a:hlinkClick xmlns:a="http://schemas.openxmlformats.org/drawingml/2006/main" r:id="rId17" tgtFrame="&quot;_blank&quot;"/>
-            </wp:docPr>
+            <wp:docPr id="9" name="图片 7"/>
             <wp:cNvGraphicFramePr>
               <a:graphicFrameLocks xmlns:a="http://schemas.openxmlformats.org/drawingml/2006/main" noChangeAspect="1"/>
             </wp:cNvGraphicFramePr>
@@ -690,15 +752,13 @@
               <a:graphicData uri="http://schemas.openxmlformats.org/drawingml/2006/picture">
                 <pic:pic xmlns:pic="http://schemas.openxmlformats.org/drawingml/2006/picture">
                   <pic:nvPicPr>
-                    <pic:cNvPr id="0" name="Picture 5" descr="image">
-                      <a:hlinkClick r:id="rId17" tgtFrame="&quot;_blank&quot;"/>
-                    </pic:cNvPr>
+                    <pic:cNvPr id="0" name="Picture 7"/>
                     <pic:cNvPicPr>
                       <a:picLocks noChangeAspect="1" noChangeArrowheads="1"/>
                     </pic:cNvPicPr>
                   </pic:nvPicPr>
                   <pic:blipFill>
-                    <a:blip r:embed="rId18"/>
+                    <a:blip r:embed="rId15"/>
                     <a:srcRect/>
                     <a:stretch>
                       <a:fillRect/>
@@ -707,7 +767,7 @@
                   <pic:spPr bwMode="auto">
                     <a:xfrm>
                       <a:off x="0" y="0"/>
-                      <a:ext cx="2523490" cy="2560320"/>
+                      <a:ext cx="3850468" cy="2519651"/>
                     </a:xfrm>
                     <a:prstGeom prst="rect">
                       <a:avLst/>
@@ -731,54 +791,6 @@
       <w:pPr>
         <w:pStyle w:val="a5"/>
         <w:shd w:val="clear" w:color="auto" w:fill="FFFFFF"/>
-        <w:spacing w:before="92" w:beforeAutospacing="0" w:after="92" w:afterAutospacing="0" w:line="259" w:lineRule="atLeast"/>
-        <w:rPr>
-          <w:rFonts w:ascii="微软雅黑" w:eastAsia="微软雅黑" w:hAnsi="微软雅黑" w:hint="eastAsia"/>
-          <w:color w:val="333333"/>
-          <w:spacing w:val="6"/>
-          <w:sz w:val="15"/>
-          <w:szCs w:val="15"/>
-        </w:rPr>
-      </w:pPr>
-      <w:r>
-        <w:rPr>
-          <w:rFonts w:ascii="微软雅黑" w:eastAsia="微软雅黑" w:hAnsi="微软雅黑" w:hint="eastAsia"/>
-          <w:color w:val="333333"/>
-          <w:spacing w:val="6"/>
-          <w:sz w:val="15"/>
-          <w:szCs w:val="15"/>
-        </w:rPr>
-        <w:t>选择自动切换，也可以选择直接连接或者GoAgent。直接连接就是不能返回youtube类似网站，而后者可能也无法访问一些中国网站。所以提倡自动切换。</w:t>
-      </w:r>
-    </w:p>
-    <w:p>
-      <w:pPr>
-        <w:pStyle w:val="a5"/>
-        <w:shd w:val="clear" w:color="auto" w:fill="FFFFFF"/>
-        <w:spacing w:before="92" w:beforeAutospacing="0" w:after="92" w:afterAutospacing="0" w:line="259" w:lineRule="atLeast"/>
-        <w:rPr>
-          <w:rFonts w:ascii="微软雅黑" w:eastAsia="微软雅黑" w:hAnsi="微软雅黑" w:hint="eastAsia"/>
-          <w:color w:val="333333"/>
-          <w:spacing w:val="6"/>
-          <w:sz w:val="15"/>
-          <w:szCs w:val="15"/>
-        </w:rPr>
-      </w:pPr>
-      <w:r>
-        <w:rPr>
-          <w:rFonts w:ascii="微软雅黑" w:eastAsia="微软雅黑" w:hAnsi="微软雅黑" w:hint="eastAsia"/>
-          <w:color w:val="333333"/>
-          <w:spacing w:val="6"/>
-          <w:sz w:val="15"/>
-          <w:szCs w:val="15"/>
-        </w:rPr>
-        <w:t>11、设置goAgent自动启动，进入goagent-2.0\local目录，点击addto-startup.vbs运行，他就加到window启动项中了。双击goagent.exe运行。</w:t>
-      </w:r>
-    </w:p>
-    <w:p>
-      <w:pPr>
-        <w:pStyle w:val="a5"/>
-        <w:shd w:val="clear" w:color="auto" w:fill="FFFFFF"/>
         <w:spacing w:before="0" w:beforeAutospacing="0" w:after="0" w:afterAutospacing="0" w:line="259" w:lineRule="atLeast"/>
         <w:rPr>
           <w:rFonts w:ascii="微软雅黑" w:eastAsia="微软雅黑" w:hAnsi="微软雅黑" w:hint="eastAsia"/>
@@ -796,21 +808,8 @@
           <w:sz w:val="15"/>
           <w:szCs w:val="15"/>
         </w:rPr>
-        <w:t>12、关闭浏览器，重启。打开</w:t>
-      </w:r>
-      <w:hyperlink r:id="rId19" w:history="1">
-        <w:r>
-          <w:rPr>
-            <w:rStyle w:val="a6"/>
-            <w:rFonts w:ascii="微软雅黑" w:eastAsia="微软雅黑" w:hAnsi="微软雅黑" w:hint="eastAsia"/>
-            <w:color w:val="FF8373"/>
-            <w:spacing w:val="6"/>
-            <w:sz w:val="14"/>
-            <w:szCs w:val="14"/>
-          </w:rPr>
-          <w:t>http://www.youtube.com/</w:t>
-        </w:r>
-      </w:hyperlink>
+        <w:t>第二种方法不好的就是需要每次配置局域网ip指向8087端口。</w:t>
+      </w:r>
     </w:p>
     <w:p>
       <w:pPr>
@@ -818,7 +817,48 @@
         <w:shd w:val="clear" w:color="auto" w:fill="FFFFFF"/>
         <w:spacing w:before="0" w:beforeAutospacing="0" w:after="0" w:afterAutospacing="0" w:line="259" w:lineRule="atLeast"/>
         <w:rPr>
-          <w:rFonts w:ascii="微软雅黑" w:eastAsia="微软雅黑" w:hAnsi="微软雅黑" w:hint="eastAsia"/>
+          <w:rFonts w:ascii="Arial" w:hAnsi="Arial" w:cs="Arial" w:hint="eastAsia"/>
+          <w:color w:val="303942"/>
+          <w:sz w:val="16"/>
+          <w:szCs w:val="16"/>
+        </w:rPr>
+      </w:pPr>
+      <w:r>
+        <w:rPr>
+          <w:rFonts w:ascii="微软雅黑" w:eastAsia="微软雅黑" w:hAnsi="微软雅黑" w:hint="eastAsia"/>
+          <w:color w:val="333333"/>
+          <w:spacing w:val="6"/>
+          <w:sz w:val="15"/>
+          <w:szCs w:val="15"/>
+        </w:rPr>
+        <w:t>如果Chrome的</w:t>
+      </w:r>
+      <w:r>
+        <w:rPr>
+          <w:rFonts w:ascii="Arial" w:hAnsi="Arial" w:cs="Arial"/>
+          <w:color w:val="303942"/>
+          <w:sz w:val="16"/>
+          <w:szCs w:val="16"/>
+        </w:rPr>
+        <w:t>Proxy SwitchySharp</w:t>
+      </w:r>
+      <w:r>
+        <w:rPr>
+          <w:rFonts w:ascii="Arial" w:hAnsi="Arial" w:cs="Arial" w:hint="eastAsia"/>
+          <w:color w:val="303942"/>
+          <w:sz w:val="16"/>
+          <w:szCs w:val="16"/>
+        </w:rPr>
+        <w:t>可以下载成功的话，试用这个代理，每次翻墙的时候只需要打开这个浏览器就可以了，当控制台输出一下信息的时候就说明代理配置成功了。</w:t>
+      </w:r>
+    </w:p>
+    <w:p>
+      <w:pPr>
+        <w:pStyle w:val="a5"/>
+        <w:shd w:val="clear" w:color="auto" w:fill="FFFFFF"/>
+        <w:spacing w:before="0" w:beforeAutospacing="0" w:after="0" w:afterAutospacing="0" w:line="259" w:lineRule="atLeast"/>
+        <w:rPr>
+          <w:rFonts w:ascii="微软雅黑" w:eastAsia="微软雅黑" w:hAnsi="微软雅黑"/>
           <w:color w:val="333333"/>
           <w:spacing w:val="6"/>
           <w:sz w:val="15"/>
@@ -829,18 +869,16 @@
         <w:rPr>
           <w:rFonts w:ascii="微软雅黑" w:eastAsia="微软雅黑" w:hAnsi="微软雅黑"/>
           <w:noProof/>
-          <w:color w:val="FF8373"/>
-          <w:spacing w:val="6"/>
-          <w:sz w:val="14"/>
-          <w:szCs w:val="14"/>
+          <w:color w:val="333333"/>
+          <w:spacing w:val="6"/>
+          <w:sz w:val="15"/>
+          <w:szCs w:val="15"/>
         </w:rPr>
         <w:drawing>
           <wp:inline distT="0" distB="0" distL="0" distR="0">
-            <wp:extent cx="7534910" cy="4257675"/>
-            <wp:effectExtent l="19050" t="0" r="8890" b="0"/>
-            <wp:docPr id="6" name="图片 6" descr="image">
-              <a:hlinkClick xmlns:a="http://schemas.openxmlformats.org/drawingml/2006/main" r:id="rId20" tgtFrame="&quot;_blank&quot;"/>
-            </wp:docPr>
+            <wp:extent cx="4743145" cy="3103796"/>
+            <wp:effectExtent l="19050" t="0" r="305" b="0"/>
+            <wp:docPr id="10" name="图片 10"/>
             <wp:cNvGraphicFramePr>
               <a:graphicFrameLocks xmlns:a="http://schemas.openxmlformats.org/drawingml/2006/main" noChangeAspect="1"/>
             </wp:cNvGraphicFramePr>
@@ -848,15 +886,13 @@
               <a:graphicData uri="http://schemas.openxmlformats.org/drawingml/2006/picture">
                 <pic:pic xmlns:pic="http://schemas.openxmlformats.org/drawingml/2006/picture">
                   <pic:nvPicPr>
-                    <pic:cNvPr id="0" name="Picture 6" descr="image">
-                      <a:hlinkClick r:id="rId20" tgtFrame="&quot;_blank&quot;"/>
-                    </pic:cNvPr>
+                    <pic:cNvPr id="0" name="Picture 10"/>
                     <pic:cNvPicPr>
                       <a:picLocks noChangeAspect="1" noChangeArrowheads="1"/>
                     </pic:cNvPicPr>
                   </pic:nvPicPr>
                   <pic:blipFill>
-                    <a:blip r:embed="rId21"/>
+                    <a:blip r:embed="rId16"/>
                     <a:srcRect/>
                     <a:stretch>
                       <a:fillRect/>
@@ -865,7 +901,7 @@
                   <pic:spPr bwMode="auto">
                     <a:xfrm>
                       <a:off x="0" y="0"/>
-                      <a:ext cx="7534910" cy="4257675"/>
+                      <a:ext cx="4742871" cy="3103617"/>
                     </a:xfrm>
                     <a:prstGeom prst="rect">
                       <a:avLst/>
@@ -885,7 +921,6 @@
         </w:drawing>
       </w:r>
     </w:p>
-    <w:p/>
     <w:sectPr>
       <w:pgSz w:w="11906" w:h="16838"/>
       <w:pgMar w:top="1440" w:right="1800" w:bottom="1440" w:left="1800" w:header="851" w:footer="992" w:gutter="0"/>
@@ -1090,6 +1125,7 @@
   <w:style w:type="paragraph" w:default="1" w:styleId="a">
     <w:name w:val="Normal"/>
     <w:qFormat/>
+    <w:rsid w:val="00802AFB"/>
     <w:pPr>
       <w:widowControl w:val="0"/>
       <w:jc w:val="both"/>
